--- a/🚀 HOW TO DEPLOY.docx
+++ b/🚀 HOW TO DEPLOY.docx
@@ -5,6 +5,58 @@
     <w:p>
       <w:pPr>
         <w:rPr>
+          <w:rFonts w:ascii="Segoe UI Emoji" w:hAnsi="Segoe UI Emoji" w:cs="Segoe UI Emoji"/>
+          <w:b/>
+          <w:bCs/>
+        </w:rPr>
+      </w:pPr>
+      <w:r>
+        <w:rPr>
+          <w:rFonts w:ascii="Segoe UI Emoji" w:hAnsi="Segoe UI Emoji" w:cs="Segoe UI Emoji"/>
+          <w:b/>
+          <w:bCs/>
+        </w:rPr>
+        <w:t>You did not fix it as all the paid players are not all in there as I want all paid players that either made their picks and/or did not make their picks as per the Table of picks</w:t>
+      </w:r>
+      <w:r>
+        <w:rPr>
+          <w:rFonts w:ascii="Segoe UI Emoji" w:hAnsi="Segoe UI Emoji" w:cs="Segoe UI Emoji"/>
+          <w:b/>
+          <w:bCs/>
+        </w:rPr>
+        <w:t xml:space="preserve"> screenshot I previously gave you. That is why we have the two buttons in pool manager and only one button in regular pool player view mode. I want regular players to see all the paid up players that made their picks and/or did not make their picks at all and only have dashes and you did not give me that.</w:t>
+      </w:r>
+    </w:p>
+    <w:p>
+      <w:pPr>
+        <w:rPr>
+          <w:rFonts w:ascii="Segoe UI Emoji" w:hAnsi="Segoe UI Emoji" w:cs="Segoe UI Emoji"/>
+          <w:b/>
+          <w:bCs/>
+        </w:rPr>
+      </w:pPr>
+    </w:p>
+    <w:p>
+      <w:pPr>
+        <w:rPr>
+          <w:rFonts w:ascii="Segoe UI Emoji" w:hAnsi="Segoe UI Emoji" w:cs="Segoe UI Emoji"/>
+          <w:b/>
+          <w:bCs/>
+        </w:rPr>
+      </w:pPr>
+    </w:p>
+    <w:p>
+      <w:pPr>
+        <w:rPr>
+          <w:rFonts w:ascii="Segoe UI Emoji" w:hAnsi="Segoe UI Emoji" w:cs="Segoe UI Emoji"/>
+          <w:b/>
+          <w:bCs/>
+        </w:rPr>
+      </w:pPr>
+    </w:p>
+    <w:p>
+      <w:pPr>
+        <w:rPr>
           <w:b/>
           <w:bCs/>
         </w:rPr>
@@ -47,15 +99,7 @@
     </w:p>
     <w:p>
       <w:r>
-        <w:t>cp Playoff_Pool_Quick_Rules.pdf /path/to/</w:t>
-      </w:r>
-      <w:proofErr w:type="spellStart"/>
-      <w:r>
-        <w:t>nfl</w:t>
-      </w:r>
-      <w:proofErr w:type="spellEnd"/>
-      <w:r>
-        <w:t>-playoff-pool/public/</w:t>
+        <w:t>cp Playoff_Pool_Quick_Rules.pdf /path/to/nfl-playoff-pool/public/</w:t>
       </w:r>
     </w:p>
     <w:p>
@@ -86,85 +130,23 @@
           <w:b/>
           <w:bCs/>
         </w:rPr>
-        <w:t xml:space="preserve">Step 2: Update </w:t>
-      </w:r>
-      <w:proofErr w:type="spellStart"/>
-      <w:r>
-        <w:rPr>
-          <w:b/>
-          <w:bCs/>
-        </w:rPr>
-        <w:t>App.jsx</w:t>
-      </w:r>
-      <w:proofErr w:type="spellEnd"/>
-    </w:p>
-    <w:p>
-      <w:r>
-        <w:t xml:space="preserve"># Replace your </w:t>
-      </w:r>
-      <w:proofErr w:type="spellStart"/>
-      <w:r>
-        <w:t>src</w:t>
-      </w:r>
-      <w:proofErr w:type="spellEnd"/>
-      <w:r>
-        <w:t>/</w:t>
-      </w:r>
-      <w:proofErr w:type="spellStart"/>
-      <w:r>
-        <w:t>App.jsx</w:t>
-      </w:r>
-      <w:proofErr w:type="spellEnd"/>
-      <w:r>
-        <w:t xml:space="preserve"> with the updated version</w:t>
-      </w:r>
-    </w:p>
-    <w:p>
-      <w:r>
-        <w:t xml:space="preserve">cp </w:t>
-      </w:r>
-      <w:proofErr w:type="spellStart"/>
-      <w:r>
-        <w:t>App.jsx</w:t>
-      </w:r>
-      <w:proofErr w:type="spellEnd"/>
-      <w:r>
-        <w:t xml:space="preserve"> /path/to/</w:t>
-      </w:r>
-      <w:proofErr w:type="spellStart"/>
-      <w:r>
-        <w:t>nfl</w:t>
-      </w:r>
-      <w:proofErr w:type="spellEnd"/>
-      <w:r>
-        <w:t>-playoff-pool/</w:t>
-      </w:r>
-      <w:proofErr w:type="spellStart"/>
-      <w:r>
-        <w:t>src</w:t>
-      </w:r>
-      <w:proofErr w:type="spellEnd"/>
-      <w:r>
-        <w:t>/</w:t>
-      </w:r>
-    </w:p>
-    <w:p>
-      <w:r>
-        <w:t xml:space="preserve">git add </w:t>
-      </w:r>
-      <w:proofErr w:type="spellStart"/>
-      <w:r>
-        <w:t>src</w:t>
-      </w:r>
-      <w:proofErr w:type="spellEnd"/>
-      <w:r>
-        <w:t>/</w:t>
-      </w:r>
-      <w:proofErr w:type="spellStart"/>
-      <w:r>
-        <w:t>App.jsx</w:t>
-      </w:r>
-      <w:proofErr w:type="spellEnd"/>
+        <w:t>Step 2: Update App.jsx</w:t>
+      </w:r>
+    </w:p>
+    <w:p>
+      <w:r>
+        <w:t># Replace your src/App.jsx with the updated version</w:t>
+      </w:r>
+    </w:p>
+    <w:p>
+      <w:r>
+        <w:t>cp App.jsx /path/to/nfl-playoff-pool/src/</w:t>
+      </w:r>
+    </w:p>
+    <w:p>
+      <w:r>
+        <w:t>git add src/App.jsx</w:t>
+      </w:r>
     </w:p>
     <w:p>
       <w:r>
@@ -288,6 +270,7 @@
           <w:b/>
           <w:bCs/>
         </w:rPr>
+        <w:lastRenderedPageBreak/>
         <w:t>Tell your players:</w:t>
       </w:r>
     </w:p>
@@ -372,9 +355,8 @@
     </w:p>
     <w:p>
       <w:r>
-        <w:lastRenderedPageBreak/>
         <w:pict w14:anchorId="1CD5326F">
-          <v:rect id="_x0000_i1037" style="width:0;height:1.5pt" o:hralign="center" o:hrstd="t" o:hr="t" fillcolor="#a0a0a0" stroked="f"/>
+          <v:rect id="_x0000_i1025" style="width:0;height:1.5pt" o:hralign="center" o:hrstd="t" o:hr="t" fillcolor="#a0a0a0" stroked="f"/>
         </w:pict>
       </w:r>
     </w:p>
@@ -568,7 +550,7 @@
     <w:p>
       <w:r>
         <w:pict w14:anchorId="39FC8678">
-          <v:rect id="_x0000_i1038" style="width:0;height:1.5pt" o:hralign="center" o:hrstd="t" o:hr="t" fillcolor="#a0a0a0" stroked="f"/>
+          <v:rect id="_x0000_i1026" style="width:0;height:1.5pt" o:hralign="center" o:hrstd="t" o:hr="t" fillcolor="#a0a0a0" stroked="f"/>
         </w:pict>
       </w:r>
     </w:p>
@@ -662,6 +644,7 @@
         <w:rPr>
           <w:rFonts w:ascii="Segoe UI Emoji" w:hAnsi="Segoe UI Emoji" w:cs="Segoe UI Emoji"/>
         </w:rPr>
+        <w:lastRenderedPageBreak/>
         <w:t>✅</w:t>
       </w:r>
       <w:r>
@@ -1117,7 +1100,390 @@
           <w:b/>
           <w:bCs/>
         </w:rPr>
+        <w:t>🚀</w:t>
+      </w:r>
+      <w:r>
+        <w:rPr>
+          <w:b/>
+          <w:bCs/>
+        </w:rPr>
+        <w:t xml:space="preserve"> SIMPLE DEPLOYMENT STEPS</w:t>
+      </w:r>
+    </w:p>
+    <w:p>
+      <w:pPr>
+        <w:rPr>
+          <w:b/>
+          <w:bCs/>
+        </w:rPr>
+      </w:pPr>
+      <w:r>
+        <w:rPr>
+          <w:b/>
+          <w:bCs/>
+        </w:rPr>
+        <w:t>1. Copy Files to Your Repository</w:t>
+      </w:r>
+    </w:p>
+    <w:p>
+      <w:r>
+        <w:t># Navigate to your repo</w:t>
+      </w:r>
+    </w:p>
+    <w:p>
+      <w:r>
+        <w:t>cd /path/to/nfl-playoff-pool</w:t>
+      </w:r>
+    </w:p>
+    <w:p/>
+    <w:p>
+      <w:r>
+        <w:t># Copy the CORRECTED App.jsx</w:t>
+      </w:r>
+    </w:p>
+    <w:p>
+      <w:r>
+        <w:t>cp /path/to/downloads/App.jsx src/App.jsx</w:t>
+      </w:r>
+    </w:p>
+    <w:p/>
+    <w:p>
+      <w:r>
+        <w:t># Copy the PDF to public folder</w:t>
+      </w:r>
+    </w:p>
+    <w:p>
+      <w:r>
+        <w:t>cp /path/to/downloads/Playoff_Pool_Quick_Rules.pdf public/</w:t>
+      </w:r>
+    </w:p>
+    <w:p/>
+    <w:p/>
+    <w:p>
+      <w:pPr>
+        <w:rPr>
+          <w:b/>
+          <w:bCs/>
+        </w:rPr>
+      </w:pPr>
+      <w:r>
+        <w:rPr>
+          <w:b/>
+          <w:bCs/>
+        </w:rPr>
+        <w:t>2. Commit and Push</w:t>
+      </w:r>
+    </w:p>
+    <w:p>
+      <w:r>
+        <w:t>git add src/App.jsx public/Playoff_Pool_Quick_Rules.pdf</w:t>
+      </w:r>
+    </w:p>
+    <w:p>
+      <w:r>
+        <w:t>git commit -m "Add corrected App.jsx with quick rules button and PDF"</w:t>
+      </w:r>
+    </w:p>
+    <w:p>
+      <w:r>
+        <w:t>git push origin main</w:t>
+      </w:r>
+    </w:p>
+    <w:p>
+      <w:r>
+        <w:t>```</w:t>
+      </w:r>
+    </w:p>
+    <w:p/>
+    <w:p>
+      <w:r>
+        <w:t>### 3. Wait for Deployment</w:t>
+      </w:r>
+    </w:p>
+    <w:p>
+      <w:r>
+        <w:t>- GitHub Pages rebuilds automatically (1-3 minutes)</w:t>
+      </w:r>
+    </w:p>
+    <w:p>
+      <w:r>
+        <w:t>- Check: https://github.com/gammoneer/nfl-playoff-pool/actions</w:t>
+      </w:r>
+    </w:p>
+    <w:p/>
+    <w:p>
+      <w:r>
+        <w:t>### 4. Verify</w:t>
+      </w:r>
+    </w:p>
+    <w:p>
+      <w:r>
+        <w:t>Visit: https://gammoneer.github.io/nfl-playoff-pool/</w:t>
+      </w:r>
+    </w:p>
+    <w:p/>
+    <w:p>
+      <w:r>
+        <w:t>**Should see:**</w:t>
+      </w:r>
+    </w:p>
+    <w:p>
+      <w:r>
+        <w:t xml:space="preserve">- </w:t>
+      </w:r>
+      <w:r>
+        <w:rPr>
+          <w:rFonts w:ascii="Segoe UI Emoji" w:hAnsi="Segoe UI Emoji" w:cs="Segoe UI Emoji"/>
+        </w:rPr>
+        <w:t>✅</w:t>
+      </w:r>
+      <w:r>
+        <w:t xml:space="preserve"> Blue "</w:t>
+      </w:r>
+      <w:r>
+        <w:rPr>
+          <w:rFonts w:ascii="Segoe UI Emoji" w:hAnsi="Segoe UI Emoji" w:cs="Segoe UI Emoji"/>
+        </w:rPr>
+        <w:t>📋</w:t>
+      </w:r>
+      <w:r>
+        <w:t xml:space="preserve"> View Quick Rules (PDF)" button in header</w:t>
+      </w:r>
+    </w:p>
+    <w:p>
+      <w:r>
+        <w:t xml:space="preserve">- </w:t>
+      </w:r>
+      <w:r>
+        <w:rPr>
+          <w:rFonts w:ascii="Segoe UI Emoji" w:hAnsi="Segoe UI Emoji" w:cs="Segoe UI Emoji"/>
+        </w:rPr>
+        <w:t>✅</w:t>
+      </w:r>
+      <w:r>
+        <w:t xml:space="preserve"> Payment notice: "Entry Fee: $20 - Must be paid before end of regular season"</w:t>
+      </w:r>
+    </w:p>
+    <w:p>
+      <w:r>
+        <w:t xml:space="preserve">- </w:t>
+      </w:r>
+      <w:r>
+        <w:rPr>
+          <w:rFonts w:ascii="Segoe UI Emoji" w:hAnsi="Segoe UI Emoji" w:cs="Segoe UI Emoji"/>
+        </w:rPr>
+        <w:t>✅</w:t>
+      </w:r>
+      <w:r>
+        <w:t xml:space="preserve"> Button opens PDF in new tab</w:t>
+      </w:r>
+    </w:p>
+    <w:p>
+      <w:r>
+        <w:t xml:space="preserve">- </w:t>
+      </w:r>
+      <w:r>
+        <w:rPr>
+          <w:rFonts w:ascii="Segoe UI Emoji" w:hAnsi="Segoe UI Emoji" w:cs="Segoe UI Emoji"/>
+        </w:rPr>
+        <w:t>✅</w:t>
+      </w:r>
+      <w:r>
+        <w:t xml:space="preserve"> All tables work correctly</w:t>
+      </w:r>
+    </w:p>
+    <w:p>
+      <w:r>
+        <w:t xml:space="preserve">- </w:t>
+      </w:r>
+      <w:r>
+        <w:rPr>
+          <w:rFonts w:ascii="Segoe UI Emoji" w:hAnsi="Segoe UI Emoji" w:cs="Segoe UI Emoji"/>
+        </w:rPr>
+        <w:t>✅</w:t>
+      </w:r>
+      <w:r>
+        <w:t xml:space="preserve"> Pool manager controls work</w:t>
+      </w:r>
+    </w:p>
+    <w:p/>
+    <w:p>
+      <w:r>
+        <w:t>---</w:t>
+      </w:r>
+    </w:p>
+    <w:p/>
+    <w:p>
+      <w:r>
+        <w:t xml:space="preserve">## </w:t>
+      </w:r>
+      <w:r>
+        <w:rPr>
+          <w:rFonts w:ascii="Segoe UI Emoji" w:hAnsi="Segoe UI Emoji" w:cs="Segoe UI Emoji"/>
+        </w:rPr>
+        <w:t>✅</w:t>
+      </w:r>
+      <w:r>
+        <w:t xml:space="preserve"> VERIFICATION CHECKLIST</w:t>
+      </w:r>
+    </w:p>
+    <w:p/>
+    <w:p>
+      <w:r>
+        <w:t>Compare to your working version:</w:t>
+      </w:r>
+    </w:p>
+    <w:p>
+      <w:r>
+        <w:t>- [x] File size: 80KB (correct - old broken version was 61KB)</w:t>
+      </w:r>
+    </w:p>
+    <w:p>
+      <w:r>
+        <w:t>- [x] Line count: 1923 lines (correct - old was 1434 lines)</w:t>
+      </w:r>
+    </w:p>
+    <w:p>
+      <w:r>
+        <w:t>- [x] Has POOL_MANAGER_CODES array (2 managers)</w:t>
+      </w:r>
+    </w:p>
+    <w:p>
+      <w:r>
+        <w:t>- [x] Has AUTO_LOCK_DATES with 2026 dates</w:t>
+      </w:r>
+    </w:p>
+    <w:p>
+      <w:r>
+        <w:t>- [x] Has all 32 player codes</w:t>
+      </w:r>
+    </w:p>
+    <w:p>
+      <w:r>
+        <w:t>- [x] Has quick rules button in header</w:t>
+      </w:r>
+    </w:p>
+    <w:p>
+      <w:r>
+        <w:t>- [x] Has payment deadline notice</w:t>
+      </w:r>
+    </w:p>
+    <w:p>
+      <w:r>
+        <w:t>- [x] Version shows: v2.2-PLAYOFF-SCHEDULE</w:t>
+      </w:r>
+    </w:p>
+    <w:p/>
+    <w:p>
+      <w:r>
+        <w:t>---</w:t>
+      </w:r>
+    </w:p>
+    <w:p/>
+    <w:p>
+      <w:r>
+        <w:t xml:space="preserve">## </w:t>
+      </w:r>
+      <w:r>
+        <w:rPr>
+          <w:rFonts w:ascii="Segoe UI Emoji" w:hAnsi="Segoe UI Emoji" w:cs="Segoe UI Emoji"/>
+        </w:rPr>
+        <w:t>🎯</w:t>
+      </w:r>
+      <w:r>
+        <w:t xml:space="preserve"> WHAT SHOWS IN HEADER</w:t>
+      </w:r>
+    </w:p>
+    <w:p>
+      <w:r>
         <w:lastRenderedPageBreak/>
+        <w:t>```</w:t>
+      </w:r>
+    </w:p>
+    <w:p>
+      <w:r>
+        <w:rPr>
+          <w:rFonts w:ascii="Segoe UI Emoji" w:hAnsi="Segoe UI Emoji" w:cs="Segoe UI Emoji"/>
+        </w:rPr>
+        <w:t>🏈</w:t>
+      </w:r>
+      <w:r>
+        <w:t xml:space="preserve"> Richard's NFL Playoff Pool 2025</w:t>
+      </w:r>
+    </w:p>
+    <w:p>
+      <w:r>
+        <w:t>Enter your score predictions for each NFL Playoff 2025 game</w:t>
+      </w:r>
+    </w:p>
+    <w:p>
+      <w:r>
+        <w:t>v2.2-PLAYOFF-SCHEDULE-20251125</w:t>
+      </w:r>
+    </w:p>
+    <w:p/>
+    <w:p>
+      <w:r>
+        <w:t>[</w:t>
+      </w:r>
+      <w:r>
+        <w:rPr>
+          <w:rFonts w:ascii="Segoe UI Emoji" w:hAnsi="Segoe UI Emoji" w:cs="Segoe UI Emoji"/>
+        </w:rPr>
+        <w:t>📋</w:t>
+      </w:r>
+      <w:r>
+        <w:t xml:space="preserve"> View Quick Rules (PDF)] ← Blue button</w:t>
+      </w:r>
+    </w:p>
+    <w:p>
+      <w:r>
+        <w:t>Entry Fee: $20 - Must be paid before end of regular season</w:t>
+      </w:r>
+    </w:p>
+    <w:p/>
+    <w:p/>
+    <w:p/>
+    <w:p/>
+    <w:p/>
+    <w:p/>
+    <w:p/>
+    <w:p/>
+    <w:p/>
+    <w:p/>
+    <w:p/>
+    <w:p/>
+    <w:p/>
+    <w:p/>
+    <w:p/>
+    <w:p/>
+    <w:p/>
+    <w:p/>
+    <w:p/>
+    <w:p/>
+    <w:p/>
+    <w:p/>
+    <w:p/>
+    <w:p/>
+    <w:p/>
+    <w:p/>
+    <w:p/>
+    <w:p/>
+    <w:p/>
+    <w:p/>
+    <w:p>
+      <w:pPr>
+        <w:rPr>
+          <w:b/>
+          <w:bCs/>
+        </w:rPr>
+      </w:pPr>
+      <w:r>
+        <w:rPr>
+          <w:rFonts w:ascii="Segoe UI Emoji" w:hAnsi="Segoe UI Emoji" w:cs="Segoe UI Emoji"/>
+          <w:b/>
+          <w:bCs/>
+        </w:rPr>
         <w:t>🚀</w:t>
       </w:r>
       <w:r>
@@ -1125,83 +1491,44 @@
           <w:b/>
           <w:bCs/>
         </w:rPr>
-        <w:t xml:space="preserve"> SIMPLE DEPLOYMENT STEPS</w:t>
-      </w:r>
-    </w:p>
-    <w:p>
-      <w:pPr>
-        <w:rPr>
-          <w:b/>
-          <w:bCs/>
-        </w:rPr>
-      </w:pPr>
-      <w:r>
-        <w:rPr>
-          <w:b/>
-          <w:bCs/>
-        </w:rPr>
-        <w:t>1. Copy Files to Your Repository</w:t>
-      </w:r>
-    </w:p>
-    <w:p>
-      <w:r>
-        <w:t># Navigate to your repo</w:t>
-      </w:r>
-    </w:p>
-    <w:p>
-      <w:r>
-        <w:t>cd /path/to/</w:t>
-      </w:r>
-      <w:proofErr w:type="spellStart"/>
-      <w:r>
-        <w:t>nfl</w:t>
-      </w:r>
-      <w:proofErr w:type="spellEnd"/>
-      <w:r>
-        <w:t>-playoff-pool</w:t>
-      </w:r>
-    </w:p>
-    <w:p/>
-    <w:p>
-      <w:r>
-        <w:t xml:space="preserve"># Copy the CORRECTED </w:t>
-      </w:r>
-      <w:proofErr w:type="spellStart"/>
-      <w:r>
-        <w:t>App.jsx</w:t>
-      </w:r>
-      <w:proofErr w:type="spellEnd"/>
-    </w:p>
-    <w:p>
-      <w:r>
-        <w:t>cp /path/to/downloads/</w:t>
-      </w:r>
-      <w:proofErr w:type="spellStart"/>
-      <w:r>
-        <w:t>App.jsx</w:t>
-      </w:r>
-      <w:proofErr w:type="spellEnd"/>
-      <w:r>
-        <w:t xml:space="preserve"> </w:t>
-      </w:r>
-      <w:proofErr w:type="spellStart"/>
-      <w:r>
-        <w:t>src</w:t>
-      </w:r>
-      <w:proofErr w:type="spellEnd"/>
-      <w:r>
-        <w:t>/</w:t>
-      </w:r>
-      <w:proofErr w:type="spellStart"/>
-      <w:r>
-        <w:t>App.jsx</w:t>
-      </w:r>
-      <w:proofErr w:type="spellEnd"/>
-    </w:p>
-    <w:p/>
-    <w:p>
-      <w:r>
-        <w:t># Copy the PDF to public folder</w:t>
+        <w:t xml:space="preserve"> DEPLOY NOW (3 Steps)</w:t>
+      </w:r>
+    </w:p>
+    <w:p>
+      <w:pPr>
+        <w:rPr>
+          <w:b/>
+          <w:bCs/>
+        </w:rPr>
+      </w:pPr>
+      <w:r>
+        <w:rPr>
+          <w:b/>
+          <w:bCs/>
+        </w:rPr>
+        <w:t>1. Copy Files</w:t>
+      </w:r>
+    </w:p>
+    <w:p>
+      <w:r>
+        <w:t>cd /path/to/nfl-playoff-pool</w:t>
+      </w:r>
+    </w:p>
+    <w:p/>
+    <w:p>
+      <w:r>
+        <w:t># Copy fixed App.jsx</w:t>
+      </w:r>
+    </w:p>
+    <w:p>
+      <w:r>
+        <w:t>cp /path/to/downloads/App.jsx src/App.jsx</w:t>
+      </w:r>
+    </w:p>
+    <w:p/>
+    <w:p>
+      <w:r>
+        <w:t># Copy PDF to public folder</w:t>
       </w:r>
     </w:p>
     <w:p>
@@ -1210,54 +1537,29 @@
       </w:r>
     </w:p>
     <w:p/>
-    <w:p/>
-    <w:p>
-      <w:pPr>
-        <w:rPr>
-          <w:b/>
-          <w:bCs/>
-        </w:rPr>
-      </w:pPr>
-      <w:r>
-        <w:rPr>
-          <w:b/>
-          <w:bCs/>
-        </w:rPr>
-        <w:t>2. Commit and Push</w:t>
-      </w:r>
-    </w:p>
-    <w:p>
-      <w:r>
-        <w:t xml:space="preserve">git add </w:t>
-      </w:r>
-      <w:proofErr w:type="spellStart"/>
-      <w:r>
-        <w:t>src</w:t>
-      </w:r>
-      <w:proofErr w:type="spellEnd"/>
-      <w:r>
-        <w:t>/</w:t>
-      </w:r>
-      <w:proofErr w:type="spellStart"/>
-      <w:r>
-        <w:t>App.jsx</w:t>
-      </w:r>
-      <w:proofErr w:type="spellEnd"/>
-      <w:r>
-        <w:t xml:space="preserve"> public/Playoff_Pool_Quick_Rules.pdf</w:t>
-      </w:r>
-    </w:p>
-    <w:p>
-      <w:r>
-        <w:t xml:space="preserve">git commit -m "Add corrected </w:t>
-      </w:r>
-      <w:proofErr w:type="spellStart"/>
-      <w:r>
-        <w:t>App.jsx</w:t>
-      </w:r>
-      <w:proofErr w:type="spellEnd"/>
-      <w:r>
-        <w:t xml:space="preserve"> with quick rules button and PDF"</w:t>
+    <w:p>
+      <w:pPr>
+        <w:rPr>
+          <w:b/>
+          <w:bCs/>
+        </w:rPr>
+      </w:pPr>
+      <w:r>
+        <w:rPr>
+          <w:b/>
+          <w:bCs/>
+        </w:rPr>
+        <w:t>2. Commit &amp; Push</w:t>
+      </w:r>
+    </w:p>
+    <w:p>
+      <w:r>
+        <w:t>git add src/App.jsx public/Playoff_Pool_Quick_Rules.pdf</w:t>
+      </w:r>
+    </w:p>
+    <w:p>
+      <w:r>
+        <w:t>git commit -m "Fix PDF link with PUBLIC_URL"</w:t>
       </w:r>
     </w:p>
     <w:p>
@@ -1266,522 +1568,95 @@
       </w:r>
     </w:p>
     <w:p>
-      <w:r>
+      <w:pPr>
+        <w:rPr>
+          <w:b/>
+          <w:bCs/>
+        </w:rPr>
+      </w:pPr>
+    </w:p>
+    <w:p>
+      <w:pPr>
+        <w:rPr>
+          <w:b/>
+          <w:bCs/>
+        </w:rPr>
+      </w:pPr>
+    </w:p>
+    <w:p>
+      <w:pPr>
+        <w:rPr>
+          <w:b/>
+          <w:bCs/>
+        </w:rPr>
+      </w:pPr>
+    </w:p>
+    <w:p>
+      <w:pPr>
+        <w:rPr>
+          <w:b/>
+          <w:bCs/>
+        </w:rPr>
+      </w:pPr>
+      <w:r>
+        <w:rPr>
+          <w:b/>
+          <w:bCs/>
+        </w:rPr>
+        <w:t># Make sure PDF is in public folder</w:t>
+      </w:r>
+    </w:p>
+    <w:p>
+      <w:pPr>
+        <w:rPr>
+          <w:b/>
+          <w:bCs/>
+        </w:rPr>
+      </w:pPr>
+      <w:r>
+        <w:rPr>
+          <w:b/>
+          <w:bCs/>
+        </w:rPr>
+        <w:t>ls -la public/Playoff_Pool_Quick_Rules.pdf</w:t>
+      </w:r>
+    </w:p>
+    <w:p>
+      <w:pPr>
+        <w:rPr>
+          <w:b/>
+          <w:bCs/>
+        </w:rPr>
+      </w:pPr>
+      <w:r>
+        <w:rPr>
+          <w:b/>
+          <w:bCs/>
+        </w:rPr>
         <w:t>```</w:t>
       </w:r>
     </w:p>
-    <w:p/>
-    <w:p>
-      <w:r>
-        <w:t>### 3. Wait for Deployment</w:t>
-      </w:r>
-    </w:p>
-    <w:p>
-      <w:r>
-        <w:t>- GitHub Pages rebuilds automatically (1-3 minutes)</w:t>
-      </w:r>
-    </w:p>
-    <w:p>
-      <w:r>
-        <w:t>- Check: https://github.com/gammoneer/nfl-playoff-pool/actions</w:t>
-      </w:r>
-    </w:p>
-    <w:p/>
-    <w:p>
-      <w:r>
-        <w:t>### 4. Verify</w:t>
-      </w:r>
-    </w:p>
-    <w:p>
-      <w:r>
-        <w:t>Visit: https://gammoneer.github.io/nfl-playoff-pool/</w:t>
-      </w:r>
-    </w:p>
-    <w:p/>
-    <w:p>
-      <w:r>
-        <w:t>**Should see:**</w:t>
-      </w:r>
-    </w:p>
-    <w:p>
-      <w:r>
-        <w:t xml:space="preserve">- </w:t>
-      </w:r>
-      <w:r>
-        <w:rPr>
-          <w:rFonts w:ascii="Segoe UI Emoji" w:hAnsi="Segoe UI Emoji" w:cs="Segoe UI Emoji"/>
-        </w:rPr>
-        <w:t>✅</w:t>
-      </w:r>
-      <w:r>
-        <w:t xml:space="preserve"> Blue "</w:t>
-      </w:r>
-      <w:r>
-        <w:rPr>
-          <w:rFonts w:ascii="Segoe UI Emoji" w:hAnsi="Segoe UI Emoji" w:cs="Segoe UI Emoji"/>
-        </w:rPr>
-        <w:t>📋</w:t>
-      </w:r>
-      <w:r>
-        <w:t xml:space="preserve"> View Quick Rules (PDF)" button in header</w:t>
-      </w:r>
-    </w:p>
-    <w:p>
-      <w:r>
-        <w:t xml:space="preserve">- </w:t>
-      </w:r>
-      <w:r>
-        <w:rPr>
-          <w:rFonts w:ascii="Segoe UI Emoji" w:hAnsi="Segoe UI Emoji" w:cs="Segoe UI Emoji"/>
-        </w:rPr>
-        <w:t>✅</w:t>
-      </w:r>
-      <w:r>
-        <w:t xml:space="preserve"> Payment notice: "Entry Fee: $20 - Must be paid before end of regular season"</w:t>
-      </w:r>
-    </w:p>
-    <w:p>
-      <w:r>
+    <w:p>
+      <w:pPr>
+        <w:rPr>
+          <w:b/>
+          <w:bCs/>
+        </w:rPr>
+      </w:pPr>
+    </w:p>
+    <w:p>
+      <w:pPr>
+        <w:rPr>
+          <w:b/>
+          <w:bCs/>
+        </w:rPr>
+      </w:pPr>
+      <w:r>
+        <w:rPr>
+          <w:b/>
+          <w:bCs/>
+        </w:rPr>
         <w:lastRenderedPageBreak/>
-        <w:t xml:space="preserve">- </w:t>
-      </w:r>
-      <w:r>
-        <w:rPr>
-          <w:rFonts w:ascii="Segoe UI Emoji" w:hAnsi="Segoe UI Emoji" w:cs="Segoe UI Emoji"/>
-        </w:rPr>
-        <w:t>✅</w:t>
-      </w:r>
-      <w:r>
-        <w:t xml:space="preserve"> Button opens PDF in new tab</w:t>
-      </w:r>
-    </w:p>
-    <w:p>
-      <w:r>
-        <w:t xml:space="preserve">- </w:t>
-      </w:r>
-      <w:r>
-        <w:rPr>
-          <w:rFonts w:ascii="Segoe UI Emoji" w:hAnsi="Segoe UI Emoji" w:cs="Segoe UI Emoji"/>
-        </w:rPr>
-        <w:t>✅</w:t>
-      </w:r>
-      <w:r>
-        <w:t xml:space="preserve"> All tables work correctly</w:t>
-      </w:r>
-    </w:p>
-    <w:p>
-      <w:r>
-        <w:t xml:space="preserve">- </w:t>
-      </w:r>
-      <w:r>
-        <w:rPr>
-          <w:rFonts w:ascii="Segoe UI Emoji" w:hAnsi="Segoe UI Emoji" w:cs="Segoe UI Emoji"/>
-        </w:rPr>
-        <w:t>✅</w:t>
-      </w:r>
-      <w:r>
-        <w:t xml:space="preserve"> Pool manager controls work</w:t>
-      </w:r>
-    </w:p>
-    <w:p/>
-    <w:p>
-      <w:r>
-        <w:t>---</w:t>
-      </w:r>
-    </w:p>
-    <w:p/>
-    <w:p>
-      <w:r>
-        <w:t xml:space="preserve">## </w:t>
-      </w:r>
-      <w:r>
-        <w:rPr>
-          <w:rFonts w:ascii="Segoe UI Emoji" w:hAnsi="Segoe UI Emoji" w:cs="Segoe UI Emoji"/>
-        </w:rPr>
-        <w:t>✅</w:t>
-      </w:r>
-      <w:r>
-        <w:t xml:space="preserve"> VERIFICATION CHECKLIST</w:t>
-      </w:r>
-    </w:p>
-    <w:p/>
-    <w:p>
-      <w:r>
-        <w:t>Compare to your working version:</w:t>
-      </w:r>
-    </w:p>
-    <w:p>
-      <w:r>
-        <w:t>- [x] File size: 80KB (correct - old broken version was 61KB)</w:t>
-      </w:r>
-    </w:p>
-    <w:p>
-      <w:r>
-        <w:t>- [x] Line count: 1923 lines (correct - old was 1434 lines)</w:t>
-      </w:r>
-    </w:p>
-    <w:p>
-      <w:r>
-        <w:t>- [x] Has POOL_MANAGER_CODES array (2 managers)</w:t>
-      </w:r>
-    </w:p>
-    <w:p>
-      <w:r>
-        <w:t>- [x] Has AUTO_LOCK_DATES with 2026 dates</w:t>
-      </w:r>
-    </w:p>
-    <w:p>
-      <w:r>
-        <w:t>- [x] Has all 32 player codes</w:t>
-      </w:r>
-    </w:p>
-    <w:p>
-      <w:r>
-        <w:t>- [x] Has quick rules button in header</w:t>
-      </w:r>
-    </w:p>
-    <w:p>
-      <w:r>
-        <w:t>- [x] Has payment deadline notice</w:t>
-      </w:r>
-    </w:p>
-    <w:p>
-      <w:r>
-        <w:t>- [x] Version shows: v2.2-PLAYOFF-SCHEDULE</w:t>
-      </w:r>
-    </w:p>
-    <w:p/>
-    <w:p>
-      <w:r>
-        <w:t>---</w:t>
-      </w:r>
-    </w:p>
-    <w:p/>
-    <w:p>
-      <w:r>
-        <w:t xml:space="preserve">## </w:t>
-      </w:r>
-      <w:r>
-        <w:rPr>
-          <w:rFonts w:ascii="Segoe UI Emoji" w:hAnsi="Segoe UI Emoji" w:cs="Segoe UI Emoji"/>
-        </w:rPr>
-        <w:t>🎯</w:t>
-      </w:r>
-      <w:r>
-        <w:t xml:space="preserve"> WHAT SHOWS IN HEADER</w:t>
-      </w:r>
-    </w:p>
-    <w:p>
-      <w:r>
-        <w:t>```</w:t>
-      </w:r>
-    </w:p>
-    <w:p>
-      <w:r>
-        <w:rPr>
-          <w:rFonts w:ascii="Segoe UI Emoji" w:hAnsi="Segoe UI Emoji" w:cs="Segoe UI Emoji"/>
-        </w:rPr>
-        <w:t>🏈</w:t>
-      </w:r>
-      <w:r>
-        <w:t xml:space="preserve"> Richard's NFL Playoff Pool 2025</w:t>
-      </w:r>
-    </w:p>
-    <w:p>
-      <w:r>
-        <w:t>Enter your score predictions for each NFL Playoff 2025 game</w:t>
-      </w:r>
-    </w:p>
-    <w:p>
-      <w:r>
-        <w:t>v2.2-PLAYOFF-SCHEDULE-20251125</w:t>
-      </w:r>
-    </w:p>
-    <w:p/>
-    <w:p>
-      <w:r>
-        <w:t>[</w:t>
-      </w:r>
-      <w:r>
-        <w:rPr>
-          <w:rFonts w:ascii="Segoe UI Emoji" w:hAnsi="Segoe UI Emoji" w:cs="Segoe UI Emoji"/>
-        </w:rPr>
-        <w:t>📋</w:t>
-      </w:r>
-      <w:r>
-        <w:t xml:space="preserve"> View Quick Rules (PDF)] ← Blue button</w:t>
-      </w:r>
-    </w:p>
-    <w:p>
-      <w:r>
-        <w:t>Entry Fee: $20 - Must be paid before end of regular season</w:t>
-      </w:r>
-    </w:p>
-    <w:p/>
-    <w:p/>
-    <w:p/>
-    <w:p/>
-    <w:p/>
-    <w:p/>
-    <w:p/>
-    <w:p/>
-    <w:p/>
-    <w:p/>
-    <w:p/>
-    <w:p/>
-    <w:p/>
-    <w:p/>
-    <w:p/>
-    <w:p/>
-    <w:p/>
-    <w:p/>
-    <w:p/>
-    <w:p/>
-    <w:p/>
-    <w:p/>
-    <w:p/>
-    <w:p/>
-    <w:p/>
-    <w:p/>
-    <w:p/>
-    <w:p/>
-    <w:p/>
-    <w:p/>
-    <w:p>
-      <w:pPr>
-        <w:rPr>
-          <w:b/>
-          <w:bCs/>
-        </w:rPr>
-      </w:pPr>
-      <w:r>
-        <w:rPr>
-          <w:rFonts w:ascii="Segoe UI Emoji" w:hAnsi="Segoe UI Emoji" w:cs="Segoe UI Emoji"/>
-          <w:b/>
-          <w:bCs/>
-        </w:rPr>
-        <w:t>🚀</w:t>
-      </w:r>
-      <w:r>
-        <w:rPr>
-          <w:b/>
-          <w:bCs/>
-        </w:rPr>
-        <w:t xml:space="preserve"> DEPLOY NOW (3 Steps)</w:t>
-      </w:r>
-    </w:p>
-    <w:p>
-      <w:pPr>
-        <w:rPr>
-          <w:b/>
-          <w:bCs/>
-        </w:rPr>
-      </w:pPr>
-      <w:r>
-        <w:rPr>
-          <w:b/>
-          <w:bCs/>
-        </w:rPr>
-        <w:t>1. Copy Files</w:t>
-      </w:r>
-    </w:p>
-    <w:p>
-      <w:r>
-        <w:t>cd /path/to/</w:t>
-      </w:r>
-      <w:proofErr w:type="spellStart"/>
-      <w:r>
-        <w:t>nfl</w:t>
-      </w:r>
-      <w:proofErr w:type="spellEnd"/>
-      <w:r>
-        <w:t>-playoff-pool</w:t>
-      </w:r>
-    </w:p>
-    <w:p/>
-    <w:p>
-      <w:r>
-        <w:t xml:space="preserve"># Copy fixed </w:t>
-      </w:r>
-      <w:proofErr w:type="spellStart"/>
-      <w:r>
-        <w:t>App.jsx</w:t>
-      </w:r>
-      <w:proofErr w:type="spellEnd"/>
-    </w:p>
-    <w:p>
-      <w:r>
-        <w:t>cp /path/to/downloads/</w:t>
-      </w:r>
-      <w:proofErr w:type="spellStart"/>
-      <w:r>
-        <w:t>App.jsx</w:t>
-      </w:r>
-      <w:proofErr w:type="spellEnd"/>
-      <w:r>
-        <w:t xml:space="preserve"> </w:t>
-      </w:r>
-      <w:proofErr w:type="spellStart"/>
-      <w:r>
-        <w:t>src</w:t>
-      </w:r>
-      <w:proofErr w:type="spellEnd"/>
-      <w:r>
-        <w:t>/</w:t>
-      </w:r>
-      <w:proofErr w:type="spellStart"/>
-      <w:r>
-        <w:t>App.jsx</w:t>
-      </w:r>
-      <w:proofErr w:type="spellEnd"/>
-    </w:p>
-    <w:p/>
-    <w:p>
-      <w:r>
-        <w:t># Copy PDF to public folder</w:t>
-      </w:r>
-    </w:p>
-    <w:p>
-      <w:r>
-        <w:t>cp /path/to/downloads/Playoff_Pool_Quick_Rules.pdf public/</w:t>
-      </w:r>
-    </w:p>
-    <w:p/>
-    <w:p>
-      <w:pPr>
-        <w:rPr>
-          <w:b/>
-          <w:bCs/>
-        </w:rPr>
-      </w:pPr>
-      <w:r>
-        <w:rPr>
-          <w:b/>
-          <w:bCs/>
-        </w:rPr>
-        <w:t>2. Commit &amp; Push</w:t>
-      </w:r>
-    </w:p>
-    <w:p>
-      <w:r>
-        <w:t xml:space="preserve">git add </w:t>
-      </w:r>
-      <w:proofErr w:type="spellStart"/>
-      <w:r>
-        <w:t>src</w:t>
-      </w:r>
-      <w:proofErr w:type="spellEnd"/>
-      <w:r>
-        <w:t>/</w:t>
-      </w:r>
-      <w:proofErr w:type="spellStart"/>
-      <w:r>
-        <w:t>App.jsx</w:t>
-      </w:r>
-      <w:proofErr w:type="spellEnd"/>
-      <w:r>
-        <w:t xml:space="preserve"> public/Playoff_Pool_Quick_Rules.pdf</w:t>
-      </w:r>
-    </w:p>
-    <w:p>
-      <w:r>
-        <w:t>git commit -m "Fix PDF link with PUBLIC_URL"</w:t>
-      </w:r>
-    </w:p>
-    <w:p>
-      <w:r>
-        <w:t>git push origin main</w:t>
-      </w:r>
-    </w:p>
-    <w:p>
-      <w:pPr>
-        <w:rPr>
-          <w:b/>
-          <w:bCs/>
-        </w:rPr>
-      </w:pPr>
-    </w:p>
-    <w:p>
-      <w:pPr>
-        <w:rPr>
-          <w:b/>
-          <w:bCs/>
-        </w:rPr>
-      </w:pPr>
-    </w:p>
-    <w:p>
-      <w:pPr>
-        <w:rPr>
-          <w:b/>
-          <w:bCs/>
-        </w:rPr>
-      </w:pPr>
-    </w:p>
-    <w:p>
-      <w:pPr>
-        <w:rPr>
-          <w:b/>
-          <w:bCs/>
-        </w:rPr>
-      </w:pPr>
-      <w:r>
-        <w:rPr>
-          <w:b/>
-          <w:bCs/>
-        </w:rPr>
-        <w:t># Make sure PDF is in public folder</w:t>
-      </w:r>
-    </w:p>
-    <w:p>
-      <w:pPr>
-        <w:rPr>
-          <w:b/>
-          <w:bCs/>
-        </w:rPr>
-      </w:pPr>
-      <w:r>
-        <w:rPr>
-          <w:b/>
-          <w:bCs/>
-        </w:rPr>
-        <w:t>ls -la public/Playoff_Pool_Quick_Rules.pdf</w:t>
-      </w:r>
-    </w:p>
-    <w:p>
-      <w:pPr>
-        <w:rPr>
-          <w:b/>
-          <w:bCs/>
-        </w:rPr>
-      </w:pPr>
-      <w:r>
-        <w:rPr>
-          <w:b/>
-          <w:bCs/>
-        </w:rPr>
-        <w:t>```</w:t>
-      </w:r>
-    </w:p>
-    <w:p>
-      <w:pPr>
-        <w:rPr>
-          <w:b/>
-          <w:bCs/>
-        </w:rPr>
-      </w:pPr>
-    </w:p>
-    <w:p>
-      <w:pPr>
-        <w:rPr>
-          <w:b/>
-          <w:bCs/>
-        </w:rPr>
-      </w:pPr>
-      <w:r>
-        <w:rPr>
-          <w:b/>
-          <w:bCs/>
-        </w:rPr>
         <w:t>### Test Direct URL:</w:t>
       </w:r>
     </w:p>
@@ -1845,17 +1720,8 @@
           <w:b/>
           <w:bCs/>
         </w:rPr>
-        <w:t xml:space="preserve">If direct URL works: Button will work too after you deploy the fixed </w:t>
-      </w:r>
-      <w:proofErr w:type="spellStart"/>
-      <w:r>
-        <w:rPr>
-          <w:b/>
-          <w:bCs/>
-        </w:rPr>
-        <w:t>App.jsx</w:t>
-      </w:r>
-      <w:proofErr w:type="spellEnd"/>
+        <w:t>If direct URL works: Button will work too after you deploy the fixed App.jsx</w:t>
+      </w:r>
     </w:p>
     <w:p>
       <w:pPr>
